--- a/lettre de motivation/Lettre de motivation_WANG Yuwei_ ASSURE17_IT_SP2.docx
+++ b/lettre de motivation/Lettre de motivation_WANG Yuwei_ ASSURE17_IT_SP2.docx
@@ -420,192 +420,7 @@
           <w:szCs w:val="24"/>
           <w:lang w:eastAsia="en-US"/>
         </w:rPr>
-        <w:t>EVRY, le 15</w:t>
-      </w:r>
-      <w:r>
-        <w:rPr>
-          <w:rFonts w:ascii="Calibri" w:eastAsia="Calibri" w:hAnsi="Calibri"/>
-          <w:sz w:val="24"/>
-          <w:szCs w:val="24"/>
-          <w:lang w:eastAsia="en-US"/>
-        </w:rPr>
-        <w:t>/03/2017</w:t>
-      </w:r>
-    </w:p>
-    <w:p>
-      <w:pPr>
-        <w:rPr>
-          <w:rFonts w:ascii="Calibri" w:eastAsia="Calibri" w:hAnsi="Calibri"/>
-          <w:sz w:val="24"/>
-          <w:szCs w:val="24"/>
-          <w:lang w:eastAsia="en-US"/>
-        </w:rPr>
-      </w:pPr>
-      <w:r>
-        <w:rPr>
-          <w:rFonts w:ascii="Calibri" w:eastAsia="Calibri" w:hAnsi="Calibri"/>
-          <w:sz w:val="24"/>
-          <w:szCs w:val="24"/>
-          <w:lang w:eastAsia="en-US"/>
-        </w:rPr>
-        <w:t xml:space="preserve">Madame, </w:t>
-      </w:r>
-      <w:r>
-        <w:rPr>
-          <w:rFonts w:ascii="Calibri" w:eastAsia="Calibri" w:hAnsi="Calibri"/>
-          <w:sz w:val="24"/>
-          <w:szCs w:val="24"/>
-          <w:lang w:eastAsia="en-US"/>
-        </w:rPr>
-        <w:t xml:space="preserve">Monsieur, </w:t>
-      </w:r>
-    </w:p>
-    <w:p>
-      <w:pPr>
-        <w:rPr>
-          <w:rFonts w:ascii="Calibri" w:eastAsia="Calibri" w:hAnsi="Calibri"/>
-          <w:sz w:val="24"/>
-          <w:szCs w:val="24"/>
-          <w:lang w:eastAsia="en-US"/>
-        </w:rPr>
-      </w:pPr>
-    </w:p>
-    <w:p>
-      <w:pPr>
-        <w:rPr>
-          <w:rFonts w:ascii="Calibri" w:eastAsia="Calibri" w:hAnsi="Calibri"/>
-          <w:sz w:val="24"/>
-          <w:szCs w:val="24"/>
-          <w:lang w:eastAsia="en-US"/>
-        </w:rPr>
-      </w:pPr>
-      <w:r>
-        <w:rPr>
-          <w:rFonts w:ascii="Calibri" w:eastAsia="Calibri" w:hAnsi="Calibri"/>
-          <w:sz w:val="24"/>
-          <w:szCs w:val="24"/>
-          <w:lang w:eastAsia="en-US"/>
-        </w:rPr>
-        <w:t>Je suis actuellement étudiant</w:t>
-      </w:r>
-      <w:r>
-        <w:rPr>
-          <w:rFonts w:ascii="Calibri" w:eastAsia="Calibri" w:hAnsi="Calibri"/>
-          <w:sz w:val="24"/>
-          <w:szCs w:val="24"/>
-          <w:lang w:eastAsia="en-US"/>
-        </w:rPr>
-        <w:t>e en deuxième année à Télécom Sudparis, je vous soumets ma candidature pour le poste « </w:t>
-      </w:r>
-      <w:r>
-        <w:rPr>
-          <w:rFonts w:ascii="Calibri" w:eastAsia="Calibri" w:hAnsi="Calibri"/>
-          <w:sz w:val="24"/>
-          <w:szCs w:val="24"/>
-          <w:lang w:eastAsia="en-US"/>
-        </w:rPr>
-        <w:t xml:space="preserve">Stage </w:t>
-      </w:r>
-      <w:r>
-        <w:rPr>
-          <w:rFonts w:ascii="Calibri" w:eastAsia="Calibri" w:hAnsi="Calibri"/>
-          <w:sz w:val="24"/>
-          <w:szCs w:val="24"/>
-          <w:lang w:eastAsia="en-US"/>
-        </w:rPr>
-        <w:t>–</w:t>
-      </w:r>
-      <w:r>
-        <w:rPr>
-          <w:rFonts w:ascii="Calibri" w:eastAsia="Calibri" w:hAnsi="Calibri"/>
-          <w:sz w:val="24"/>
-          <w:szCs w:val="24"/>
-          <w:lang w:eastAsia="en-US"/>
-        </w:rPr>
-        <w:t xml:space="preserve"> Informatique</w:t>
-      </w:r>
-      <w:r>
-        <w:rPr>
-          <w:rFonts w:ascii="Calibri" w:eastAsia="Calibri" w:hAnsi="Calibri"/>
-          <w:sz w:val="24"/>
-          <w:szCs w:val="24"/>
-          <w:lang w:eastAsia="en-US"/>
-        </w:rPr>
-        <w:t xml:space="preserve"> </w:t>
-      </w:r>
-      <w:r>
-        <w:rPr>
-          <w:rFonts w:ascii="Calibri" w:eastAsia="Calibri" w:hAnsi="Calibri"/>
-          <w:sz w:val="24"/>
-          <w:szCs w:val="24"/>
-          <w:lang w:eastAsia="en-US"/>
-        </w:rPr>
-        <w:t>» sous la référence « </w:t>
-      </w:r>
-      <w:r>
-        <w:rPr>
-          <w:rFonts w:ascii="Calibri" w:eastAsia="Calibri" w:hAnsi="Calibri"/>
-          <w:sz w:val="24"/>
-          <w:szCs w:val="24"/>
-          <w:lang w:eastAsia="en-US"/>
-        </w:rPr>
-        <w:t>ASSURE17_IT_SP2</w:t>
-      </w:r>
-      <w:r>
-        <w:rPr>
-          <w:rFonts w:ascii="Calibri" w:eastAsia="Calibri" w:hAnsi="Calibri"/>
-          <w:sz w:val="24"/>
-          <w:szCs w:val="24"/>
-          <w:lang w:eastAsia="en-US"/>
-        </w:rPr>
-        <w:t xml:space="preserve"> </w:t>
-      </w:r>
-      <w:r>
-        <w:rPr>
-          <w:rFonts w:ascii="Calibri" w:eastAsia="Calibri" w:hAnsi="Calibri"/>
-          <w:sz w:val="24"/>
-          <w:szCs w:val="24"/>
-          <w:lang w:eastAsia="en-US"/>
-        </w:rPr>
-        <w:t>».</w:t>
-      </w:r>
-    </w:p>
-    <w:p>
-      <w:pPr>
-        <w:rPr>
-          <w:rFonts w:ascii="Calibri" w:eastAsia="Calibri" w:hAnsi="Calibri"/>
-          <w:sz w:val="24"/>
-          <w:szCs w:val="24"/>
-          <w:lang w:eastAsia="en-US"/>
-        </w:rPr>
-      </w:pPr>
-    </w:p>
-    <w:p>
-      <w:pPr>
-        <w:rPr>
-          <w:rFonts w:ascii="Calibri" w:eastAsia="Calibri" w:hAnsi="Calibri"/>
-          <w:sz w:val="24"/>
-          <w:szCs w:val="24"/>
-          <w:lang w:eastAsia="en-US"/>
-        </w:rPr>
-      </w:pPr>
-      <w:r>
-        <w:rPr>
-          <w:rFonts w:ascii="Calibri" w:eastAsia="Calibri" w:hAnsi="Calibri"/>
-          <w:sz w:val="24"/>
-          <w:szCs w:val="24"/>
-          <w:lang w:eastAsia="en-US"/>
-        </w:rPr>
-        <w:t xml:space="preserve">Les innovations menées par </w:t>
-      </w:r>
-      <w:r>
-        <w:rPr>
-          <w:rFonts w:ascii="Calibri" w:eastAsia="Calibri" w:hAnsi="Calibri"/>
-          <w:sz w:val="24"/>
-          <w:szCs w:val="24"/>
-          <w:lang w:eastAsia="en-US"/>
-        </w:rPr>
-        <w:t>l’équipe « innovation IT » chez BNP Paribas Cardif</w:t>
+        <w:t>EVRY, le 04/04</w:t>
       </w:r>
       <w:bookmarkStart w:id="0" w:name="_GoBack"/>
       <w:bookmarkEnd w:id="0"/>
@@ -616,6 +431,191 @@
           <w:szCs w:val="24"/>
           <w:lang w:eastAsia="en-US"/>
         </w:rPr>
+        <w:t>/2017</w:t>
+      </w:r>
+    </w:p>
+    <w:p>
+      <w:pPr>
+        <w:rPr>
+          <w:rFonts w:ascii="Calibri" w:eastAsia="Calibri" w:hAnsi="Calibri"/>
+          <w:sz w:val="24"/>
+          <w:szCs w:val="24"/>
+          <w:lang w:eastAsia="en-US"/>
+        </w:rPr>
+      </w:pPr>
+      <w:r>
+        <w:rPr>
+          <w:rFonts w:ascii="Calibri" w:eastAsia="Calibri" w:hAnsi="Calibri"/>
+          <w:sz w:val="24"/>
+          <w:szCs w:val="24"/>
+          <w:lang w:eastAsia="en-US"/>
+        </w:rPr>
+        <w:t xml:space="preserve">Madame, </w:t>
+      </w:r>
+      <w:r>
+        <w:rPr>
+          <w:rFonts w:ascii="Calibri" w:eastAsia="Calibri" w:hAnsi="Calibri"/>
+          <w:sz w:val="24"/>
+          <w:szCs w:val="24"/>
+          <w:lang w:eastAsia="en-US"/>
+        </w:rPr>
+        <w:t xml:space="preserve">Monsieur, </w:t>
+      </w:r>
+    </w:p>
+    <w:p>
+      <w:pPr>
+        <w:rPr>
+          <w:rFonts w:ascii="Calibri" w:eastAsia="Calibri" w:hAnsi="Calibri"/>
+          <w:sz w:val="24"/>
+          <w:szCs w:val="24"/>
+          <w:lang w:eastAsia="en-US"/>
+        </w:rPr>
+      </w:pPr>
+    </w:p>
+    <w:p>
+      <w:pPr>
+        <w:rPr>
+          <w:rFonts w:ascii="Calibri" w:eastAsia="Calibri" w:hAnsi="Calibri"/>
+          <w:sz w:val="24"/>
+          <w:szCs w:val="24"/>
+          <w:lang w:eastAsia="en-US"/>
+        </w:rPr>
+      </w:pPr>
+      <w:r>
+        <w:rPr>
+          <w:rFonts w:ascii="Calibri" w:eastAsia="Calibri" w:hAnsi="Calibri"/>
+          <w:sz w:val="24"/>
+          <w:szCs w:val="24"/>
+          <w:lang w:eastAsia="en-US"/>
+        </w:rPr>
+        <w:t>Je suis actuellement étudiant</w:t>
+      </w:r>
+      <w:r>
+        <w:rPr>
+          <w:rFonts w:ascii="Calibri" w:eastAsia="Calibri" w:hAnsi="Calibri"/>
+          <w:sz w:val="24"/>
+          <w:szCs w:val="24"/>
+          <w:lang w:eastAsia="en-US"/>
+        </w:rPr>
+        <w:t>e en deuxième année à Télécom Sudparis, je vous soumets ma candidature pour le poste « </w:t>
+      </w:r>
+      <w:r>
+        <w:rPr>
+          <w:rFonts w:ascii="Calibri" w:eastAsia="Calibri" w:hAnsi="Calibri"/>
+          <w:sz w:val="24"/>
+          <w:szCs w:val="24"/>
+          <w:lang w:eastAsia="en-US"/>
+        </w:rPr>
+        <w:t xml:space="preserve">Stage </w:t>
+      </w:r>
+      <w:r>
+        <w:rPr>
+          <w:rFonts w:ascii="Calibri" w:eastAsia="Calibri" w:hAnsi="Calibri"/>
+          <w:sz w:val="24"/>
+          <w:szCs w:val="24"/>
+          <w:lang w:eastAsia="en-US"/>
+        </w:rPr>
+        <w:t>–</w:t>
+      </w:r>
+      <w:r>
+        <w:rPr>
+          <w:rFonts w:ascii="Calibri" w:eastAsia="Calibri" w:hAnsi="Calibri"/>
+          <w:sz w:val="24"/>
+          <w:szCs w:val="24"/>
+          <w:lang w:eastAsia="en-US"/>
+        </w:rPr>
+        <w:t xml:space="preserve"> Informatique</w:t>
+      </w:r>
+      <w:r>
+        <w:rPr>
+          <w:rFonts w:ascii="Calibri" w:eastAsia="Calibri" w:hAnsi="Calibri"/>
+          <w:sz w:val="24"/>
+          <w:szCs w:val="24"/>
+          <w:lang w:eastAsia="en-US"/>
+        </w:rPr>
+        <w:t xml:space="preserve"> </w:t>
+      </w:r>
+      <w:r>
+        <w:rPr>
+          <w:rFonts w:ascii="Calibri" w:eastAsia="Calibri" w:hAnsi="Calibri"/>
+          <w:sz w:val="24"/>
+          <w:szCs w:val="24"/>
+          <w:lang w:eastAsia="en-US"/>
+        </w:rPr>
+        <w:t>» sous la référence « </w:t>
+      </w:r>
+      <w:r>
+        <w:rPr>
+          <w:rFonts w:ascii="Calibri" w:eastAsia="Calibri" w:hAnsi="Calibri"/>
+          <w:sz w:val="24"/>
+          <w:szCs w:val="24"/>
+          <w:lang w:eastAsia="en-US"/>
+        </w:rPr>
+        <w:t>ASSURE17_IT_SP2</w:t>
+      </w:r>
+      <w:r>
+        <w:rPr>
+          <w:rFonts w:ascii="Calibri" w:eastAsia="Calibri" w:hAnsi="Calibri"/>
+          <w:sz w:val="24"/>
+          <w:szCs w:val="24"/>
+          <w:lang w:eastAsia="en-US"/>
+        </w:rPr>
+        <w:t xml:space="preserve"> </w:t>
+      </w:r>
+      <w:r>
+        <w:rPr>
+          <w:rFonts w:ascii="Calibri" w:eastAsia="Calibri" w:hAnsi="Calibri"/>
+          <w:sz w:val="24"/>
+          <w:szCs w:val="24"/>
+          <w:lang w:eastAsia="en-US"/>
+        </w:rPr>
+        <w:t>».</w:t>
+      </w:r>
+    </w:p>
+    <w:p>
+      <w:pPr>
+        <w:rPr>
+          <w:rFonts w:ascii="Calibri" w:eastAsia="Calibri" w:hAnsi="Calibri"/>
+          <w:sz w:val="24"/>
+          <w:szCs w:val="24"/>
+          <w:lang w:eastAsia="en-US"/>
+        </w:rPr>
+      </w:pPr>
+    </w:p>
+    <w:p>
+      <w:pPr>
+        <w:rPr>
+          <w:rFonts w:ascii="Calibri" w:eastAsia="Calibri" w:hAnsi="Calibri"/>
+          <w:sz w:val="24"/>
+          <w:szCs w:val="24"/>
+          <w:lang w:eastAsia="en-US"/>
+        </w:rPr>
+      </w:pPr>
+      <w:r>
+        <w:rPr>
+          <w:rFonts w:ascii="Calibri" w:eastAsia="Calibri" w:hAnsi="Calibri"/>
+          <w:sz w:val="24"/>
+          <w:szCs w:val="24"/>
+          <w:lang w:eastAsia="en-US"/>
+        </w:rPr>
+        <w:t xml:space="preserve">Les innovations menées par </w:t>
+      </w:r>
+      <w:r>
+        <w:rPr>
+          <w:rFonts w:ascii="Calibri" w:eastAsia="Calibri" w:hAnsi="Calibri"/>
+          <w:sz w:val="24"/>
+          <w:szCs w:val="24"/>
+          <w:lang w:eastAsia="en-US"/>
+        </w:rPr>
+        <w:t>l’équipe « innovation IT » chez BNP Paribas Cardif</w:t>
+      </w:r>
+      <w:r>
+        <w:rPr>
+          <w:rFonts w:ascii="Calibri" w:eastAsia="Calibri" w:hAnsi="Calibri"/>
+          <w:sz w:val="24"/>
+          <w:szCs w:val="24"/>
+          <w:lang w:eastAsia="en-US"/>
+        </w:rPr>
         <w:t xml:space="preserve"> sur </w:t>
       </w:r>
       <w:r>
@@ -782,7 +782,25 @@
           <w:szCs w:val="24"/>
           <w:lang w:eastAsia="en-US"/>
         </w:rPr>
-        <w:t xml:space="preserve"> peut s’</w:t>
+        <w:t xml:space="preserve"> </w:t>
+      </w:r>
+      <w:r>
+        <w:rPr>
+          <w:rFonts w:ascii="Calibri" w:eastAsia="Calibri" w:hAnsi="Calibri"/>
+          <w:sz w:val="24"/>
+          <w:szCs w:val="24"/>
+          <w:lang w:eastAsia="en-US"/>
+        </w:rPr>
+        <w:t xml:space="preserve">avec 3 langues </w:t>
+      </w:r>
+      <w:r>
+        <w:rPr>
+          <w:rFonts w:ascii="Calibri" w:eastAsia="Calibri" w:hAnsi="Calibri"/>
+          <w:sz w:val="24"/>
+          <w:szCs w:val="24"/>
+          <w:lang w:eastAsia="en-US"/>
+        </w:rPr>
+        <w:t>peut s’</w:t>
       </w:r>
       <w:r>
         <w:rPr>
@@ -818,7 +836,46 @@
           <w:szCs w:val="24"/>
           <w:lang w:eastAsia="en-US"/>
         </w:rPr>
-        <w:t>plus pour ce poste. Ainsi, j’ai travaillé b</w:t>
+        <w:t>plus pour ce poste</w:t>
+      </w:r>
+      <w:r>
+        <w:rPr>
+          <w:rFonts w:ascii="Calibri" w:eastAsia="Calibri" w:hAnsi="Calibri"/>
+          <w:sz w:val="24"/>
+          <w:szCs w:val="24"/>
+          <w:lang w:eastAsia="en-US"/>
+        </w:rPr>
+        <w:t xml:space="preserve">( </w:t>
+      </w:r>
+      <w:hyperlink r:id="rId7" w:history="1">
+        <w:r>
+          <w:rPr>
+            <w:rStyle w:val="a7"/>
+            <w:rFonts w:ascii="Calibri" w:eastAsia="Calibri" w:hAnsi="Calibri"/>
+            <w:sz w:val="24"/>
+            <w:szCs w:val="24"/>
+            <w:lang w:eastAsia="en-US"/>
+          </w:rPr>
+          <w:t>https://wangyuw.github.io/resume/</w:t>
+        </w:r>
+      </w:hyperlink>
+      <w:r>
+        <w:rPr>
+          <w:rFonts w:ascii="Calibri" w:eastAsia="Calibri" w:hAnsi="Calibri"/>
+          <w:sz w:val="24"/>
+          <w:szCs w:val="24"/>
+          <w:lang w:eastAsia="en-US"/>
+        </w:rPr>
+        <w:t xml:space="preserve"> )</w:t>
+      </w:r>
+      <w:r>
+        <w:rPr>
+          <w:rFonts w:ascii="Calibri" w:eastAsia="Calibri" w:hAnsi="Calibri"/>
+          <w:sz w:val="24"/>
+          <w:szCs w:val="24"/>
+          <w:lang w:eastAsia="en-US"/>
+        </w:rPr>
+        <w:t>. Ainsi, j’ai travaillé b</w:t>
       </w:r>
       <w:r>
         <w:rPr>
@@ -1562,6 +1619,29 @@
       <w:lang w:eastAsia="fr-FR"/>
     </w:rPr>
   </w:style>
+  <w:style w:type="character" w:styleId="a7">
+    <w:name w:val="Hyperlink"/>
+    <w:basedOn w:val="a0"/>
+    <w:uiPriority w:val="99"/>
+    <w:unhideWhenUsed/>
+    <w:rsid w:val="00AF3C28"/>
+    <w:rPr>
+      <w:color w:val="0563C1" w:themeColor="hyperlink"/>
+      <w:u w:val="single"/>
+    </w:rPr>
+  </w:style>
+  <w:style w:type="character" w:styleId="a8">
+    <w:name w:val="Mention"/>
+    <w:basedOn w:val="a0"/>
+    <w:uiPriority w:val="99"/>
+    <w:semiHidden/>
+    <w:unhideWhenUsed/>
+    <w:rsid w:val="00AF3C28"/>
+    <w:rPr>
+      <w:color w:val="2B579A"/>
+      <w:shd w:val="clear" w:color="auto" w:fill="E6E6E6"/>
+    </w:rPr>
+  </w:style>
 </w:styles>
 </file>
 
@@ -1865,7 +1945,7 @@
 </file>
 
 <file path=customXml/itemProps1.xml><?xml version="1.0" encoding="utf-8"?>
-<ds:datastoreItem xmlns:ds="http://schemas.openxmlformats.org/officeDocument/2006/customXml" ds:itemID="{A683576A-40F9-4922-B411-330AAB51236D}">
+<ds:datastoreItem xmlns:ds="http://schemas.openxmlformats.org/officeDocument/2006/customXml" ds:itemID="{A84E3F2E-8E00-474A-9BEA-76DAE21D5944}">
   <ds:schemaRefs>
     <ds:schemaRef ds:uri="http://schemas.openxmlformats.org/officeDocument/2006/bibliography"/>
   </ds:schemaRefs>
